--- a/Projet - Plan.docx
+++ b/Projet - Plan.docx
@@ -57,19 +57,7 @@
           <w:szCs w:val="24"/>
           <w:u w:val="single"/>
         </w:rPr>
-        <w:t xml:space="preserve">Structure du </w:t>
-      </w:r>
-      <w:r>
-        <w:rPr>
-          <w:b/>
-          <w:bCs/>
-          <w:i/>
-          <w:iCs/>
-          <w:sz w:val="24"/>
-          <w:szCs w:val="24"/>
-          <w:u w:val="single"/>
-        </w:rPr>
-        <w:t xml:space="preserve">Cahier des charges : </w:t>
+        <w:t xml:space="preserve">Structure du Cahier des charges : </w:t>
       </w:r>
     </w:p>
     <w:p>
@@ -131,16 +119,7 @@
                         <w:txbxContent>
                           <w:p>
                             <w:r>
-                              <w:t>Ce p</w:t>
-                            </w:r>
-                            <w:r>
-                              <w:t>lan</w:t>
-                            </w:r>
-                            <w:r>
-                              <w:t xml:space="preserve"> est</w:t>
-                            </w:r>
-                            <w:r>
-                              <w:t xml:space="preserve"> basé sur </w:t>
+                              <w:t xml:space="preserve">Ce plan est basé sur </w:t>
                             </w:r>
                           </w:p>
                           <w:p>
@@ -152,7 +131,7 @@
                               </w:numPr>
                             </w:pPr>
                             <w:r>
-                              <w:t xml:space="preserve">les consignes du projet, </w:t>
+                              <w:t xml:space="preserve">les consignes du projet </w:t>
                             </w:r>
                           </w:p>
                           <w:p>
@@ -217,16 +196,7 @@
                   <w:txbxContent>
                     <w:p>
                       <w:r>
-                        <w:t>Ce p</w:t>
-                      </w:r>
-                      <w:r>
-                        <w:t>lan</w:t>
-                      </w:r>
-                      <w:r>
-                        <w:t xml:space="preserve"> est</w:t>
-                      </w:r>
-                      <w:r>
-                        <w:t xml:space="preserve"> basé sur </w:t>
+                        <w:t xml:space="preserve">Ce plan est basé sur </w:t>
                       </w:r>
                     </w:p>
                     <w:p>
@@ -238,7 +208,7 @@
                         </w:numPr>
                       </w:pPr>
                       <w:r>
-                        <w:t xml:space="preserve">les consignes du projet, </w:t>
+                        <w:t xml:space="preserve">les consignes du projet </w:t>
                       </w:r>
                     </w:p>
                     <w:p>
